--- a/trunk/documents/training/id_card.docx
+++ b/trunk/documents/training/id_card.docx
@@ -1,13 +1,13 @@
 
 <file path=word/document.xml><?xml version="1.0" encoding="utf-8"?>
-<w:document xmlns:ve="http://schemas.openxmlformats.org/markup-compatibility/2006" xmlns:o="urn:schemas-microsoft-com:office:office" xmlns:r="http://schemas.openxmlformats.org/officeDocument/2006/relationships" xmlns:m="http://schemas.openxmlformats.org/officeDocument/2006/math" xmlns:v="urn:schemas-microsoft-com:vml" xmlns:wp="http://schemas.openxmlformats.org/drawingml/2006/wordprocessingDrawing" xmlns:w10="urn:schemas-microsoft-com:office:word" xmlns:w="http://schemas.openxmlformats.org/wordprocessingml/2006/main" xmlns:wne="http://schemas.microsoft.com/office/word/2006/wordml">
+<w:document xmlns:wpc="http://schemas.microsoft.com/office/word/2010/wordprocessingCanvas" xmlns:mc="http://schemas.openxmlformats.org/markup-compatibility/2006" xmlns:o="urn:schemas-microsoft-com:office:office" xmlns:r="http://schemas.openxmlformats.org/officeDocument/2006/relationships" xmlns:m="http://schemas.openxmlformats.org/officeDocument/2006/math" xmlns:v="urn:schemas-microsoft-com:vml" xmlns:wp14="http://schemas.microsoft.com/office/word/2010/wordprocessingDrawing" xmlns:wp="http://schemas.openxmlformats.org/drawingml/2006/wordprocessingDrawing" xmlns:w10="urn:schemas-microsoft-com:office:word" xmlns:w="http://schemas.openxmlformats.org/wordprocessingml/2006/main" xmlns:w14="http://schemas.microsoft.com/office/word/2010/wordml" xmlns:w15="http://schemas.microsoft.com/office/word/2012/wordml" xmlns:wpg="http://schemas.microsoft.com/office/word/2010/wordprocessingGroup" xmlns:wpi="http://schemas.microsoft.com/office/word/2010/wordprocessingInk" xmlns:wne="http://schemas.microsoft.com/office/word/2006/wordml" xmlns:wps="http://schemas.microsoft.com/office/word/2010/wordprocessingShape" mc:Ignorable="w14 w15 wp14">
   <w:body>
     <w:tbl>
       <w:tblPr>
         <w:tblStyle w:val="TableGrid"/>
         <w:tblW w:w="0" w:type="auto"/>
         <w:tblInd w:w="1908" w:type="dxa"/>
-        <w:tblLook w:val="04A0"/>
+        <w:tblLook w:val="04A0" w:firstRow="1" w:lastRow="0" w:firstColumn="1" w:lastColumn="0" w:noHBand="0" w:noVBand="1"/>
       </w:tblPr>
       <w:tblGrid>
         <w:gridCol w:w="5940"/>
@@ -59,7 +59,7 @@
               <w:tblpPr w:leftFromText="180" w:rightFromText="180" w:vertAnchor="text" w:horzAnchor="margin" w:tblpXSpec="right" w:tblpY="69"/>
               <w:tblOverlap w:val="never"/>
               <w:tblW w:w="0" w:type="auto"/>
-              <w:tblLook w:val="04A0"/>
+              <w:tblLook w:val="04A0" w:firstRow="1" w:lastRow="0" w:firstColumn="1" w:lastColumn="0" w:noHBand="0" w:noVBand="1"/>
             </w:tblPr>
             <w:tblGrid>
               <w:gridCol w:w="1756"/>
@@ -82,151 +82,115 @@
               <w:tabs>
                 <w:tab w:val="left" w:pos="2925"/>
               </w:tabs>
-            </w:pPr>
-            <w:r>
-              <w:rPr>
-                <w:noProof/>
-              </w:rPr>
-              <w:pict>
-                <v:shapetype id="_x0000_t32" coordsize="21600,21600" o:spt="32" o:oned="t" path="m,l21600,21600e" filled="f">
-                  <v:path arrowok="t" fillok="f" o:connecttype="none"/>
-                  <o:lock v:ext="edit" shapetype="t"/>
-                </v:shapetype>
-                <v:shape id="_x0000_s1030" type="#_x0000_t32" style="position:absolute;margin-left:46.35pt;margin-top:11.1pt;width:143.25pt;height:0;z-index:251658240" o:connectortype="straight"/>
-              </w:pict>
-            </w:r>
-            <w:r>
+              <w:rPr>
+                <w:sz w:val="20"/>
+              </w:rPr>
+            </w:pPr>
+            <w:r>
+              <w:rPr>
+                <w:b/>
+                <w:sz w:val="20"/>
+              </w:rPr>
+              <w:t>Name</w:t>
+            </w:r>
+            <w:r>
+              <w:rPr>
+                <w:sz w:val="20"/>
+              </w:rPr>
+              <w:t>:</w:t>
+            </w:r>
+            <w:r>
+              <w:rPr>
+                <w:sz w:val="20"/>
+              </w:rPr>
+              <w:t xml:space="preserve">  </w:t>
+            </w:r>
+            <w:r>
+              <w:rPr>
+                <w:sz w:val="20"/>
+              </w:rPr>
               <w:t xml:space="preserve"> </w:t>
             </w:r>
             <w:r>
               <w:rPr>
-                <w:b/>
                 <w:sz w:val="20"/>
               </w:rPr>
-              <w:t>NAME</w:t>
-            </w:r>
-            <w:r>
-              <w:rPr>
+              <w:t>______________________________</w:t>
+            </w:r>
+          </w:p>
+          <w:p>
+            <w:pPr>
+              <w:tabs>
+                <w:tab w:val="left" w:pos="2925"/>
+              </w:tabs>
+            </w:pPr>
+            <w:r>
+              <w:rPr>
+                <w:b/>
+              </w:rPr>
+              <w:t xml:space="preserve">DOB  </w:t>
+            </w:r>
+            <w:r>
+              <w:t>:</w:t>
+            </w:r>
+            <w:r>
+              <w:t xml:space="preserve">  ____________________________</w:t>
+            </w:r>
+          </w:p>
+          <w:p>
+            <w:r>
+              <w:rPr>
+                <w:b/>
                 <w:sz w:val="20"/>
               </w:rPr>
-              <w:t xml:space="preserve">: </w:t>
-            </w:r>
-          </w:p>
-          <w:p>
-            <w:r>
-              <w:rPr>
-                <w:b/>
-                <w:noProof/>
-              </w:rPr>
-              <w:pict>
-                <v:shape id="_x0000_s1031" type="#_x0000_t32" style="position:absolute;margin-left:88.35pt;margin-top:11.25pt;width:101.25pt;height:0;z-index:251659264" o:connectortype="straight"/>
-              </w:pict>
-            </w:r>
-            <w:r>
-              <w:rPr>
-                <w:b/>
-              </w:rPr>
-              <w:t>I</w:t>
+              <w:t>Membership Type</w:t>
+            </w:r>
+            <w:r>
+              <w:t>:</w:t>
+            </w:r>
+            <w:r>
+              <w:t xml:space="preserve"> ___________________</w:t>
+            </w:r>
+            <w:r>
+              <w:t xml:space="preserve">                                      </w:t>
             </w:r>
             <w:r>
               <w:rPr>
                 <w:b/>
                 <w:sz w:val="20"/>
               </w:rPr>
-              <w:t>DENTITY NUMBER</w:t>
+              <w:t>Registration Date</w:t>
             </w:r>
             <w:r>
               <w:t>:</w:t>
             </w:r>
-          </w:p>
-          <w:p>
-            <w:r>
-              <w:rPr>
-                <w:b/>
-                <w:noProof/>
+            <w:r>
+              <w:t xml:space="preserve">  </w:t>
+            </w:r>
+            <w:r>
+              <w:t>_________________</w:t>
+            </w:r>
+            <w:r>
+              <w:t>__</w:t>
+            </w:r>
+          </w:p>
+          <w:p>
+            <w:pPr>
+              <w:rPr>
+                <w:b/>
                 <w:sz w:val="20"/>
               </w:rPr>
-              <w:pict>
-                <v:shape id="_x0000_s1032" type="#_x0000_t32" style="position:absolute;margin-left:53.1pt;margin-top:9.8pt;width:136.5pt;height:0;z-index:251660288" o:connectortype="straight"/>
-              </w:pict>
-            </w:r>
-            <w:r>
+            </w:pPr>
+            <w:bookmarkStart w:id="0" w:name="_GoBack"/>
+            <w:bookmarkEnd w:id="0"/>
+          </w:p>
+          <w:p>
+            <w:pPr>
               <w:rPr>
                 <w:b/>
                 <w:sz w:val="20"/>
               </w:rPr>
-              <w:t>COURSE</w:t>
-            </w:r>
-            <w:r>
-              <w:t xml:space="preserve">:                                        </w:t>
-            </w:r>
-          </w:p>
-          <w:p>
-            <w:r>
-              <w:rPr>
-                <w:b/>
-                <w:noProof/>
-                <w:sz w:val="20"/>
-              </w:rPr>
-              <w:pict>
-                <v:shape id="_x0000_s1033" type="#_x0000_t32" style="position:absolute;margin-left:100.35pt;margin-top:10.6pt;width:89.25pt;height:0;z-index:251661312" o:connectortype="straight"/>
-              </w:pict>
-            </w:r>
-            <w:r>
-              <w:rPr>
-                <w:b/>
-                <w:sz w:val="20"/>
-              </w:rPr>
-              <w:t>REGISTRATION DATE</w:t>
-            </w:r>
-            <w:r>
-              <w:t>:</w:t>
-            </w:r>
-          </w:p>
-          <w:p>
-            <w:r>
-              <w:rPr>
-                <w:b/>
-                <w:noProof/>
-                <w:sz w:val="20"/>
-              </w:rPr>
-              <w:pict>
-                <v:shape id="_x0000_s1034" type="#_x0000_t32" style="position:absolute;margin-left:76.35pt;margin-top:10pt;width:113.25pt;height:0;z-index:251662336" o:connectortype="straight"/>
-              </w:pict>
-            </w:r>
-            <w:r>
-              <w:rPr>
-                <w:b/>
-                <w:sz w:val="20"/>
-              </w:rPr>
-              <w:t>BATCH TIMING</w:t>
-            </w:r>
-            <w:r>
-              <w:t>:</w:t>
-            </w:r>
-          </w:p>
-          <w:p>
-            <w:r>
-              <w:rPr>
-                <w:noProof/>
-              </w:rPr>
-              <w:pict>
-                <v:shape id="_x0000_s1035" type="#_x0000_t32" style="position:absolute;margin-left:76.35pt;margin-top:8.55pt;width:113.25pt;height:.05pt;z-index:251663360" o:connectortype="straight"/>
-              </w:pict>
-            </w:r>
-            <w:r>
-              <w:t xml:space="preserve"> </w:t>
-            </w:r>
-            <w:r>
-              <w:rPr>
-                <w:b/>
-                <w:sz w:val="20"/>
-              </w:rPr>
-              <w:t>CONSULTANT</w:t>
-            </w:r>
-            <w:r>
-              <w:t>:</w:t>
-            </w:r>
+            </w:pPr>
           </w:p>
           <w:p>
             <w:pPr>
@@ -276,7 +240,7 @@
                 <w:b/>
                 <w:i/>
               </w:rPr>
-              <w:t>ELAB</w:t>
+              <w:t>0mputronics Lab</w:t>
             </w:r>
             <w:r>
               <w:rPr>
@@ -328,7 +292,7 @@
         <w:tblStyle w:val="TableGrid"/>
         <w:tblW w:w="0" w:type="auto"/>
         <w:tblInd w:w="1908" w:type="dxa"/>
-        <w:tblLook w:val="04A0"/>
+        <w:tblLook w:val="04A0" w:firstRow="1" w:lastRow="0" w:firstColumn="1" w:lastColumn="0" w:noHBand="0" w:noVBand="1"/>
       </w:tblPr>
       <w:tblGrid>
         <w:gridCol w:w="5940"/>
@@ -350,13 +314,7 @@
               <w:rPr>
                 <w:b/>
               </w:rPr>
-              <w:t>AN</w:t>
-            </w:r>
-            <w:r>
-              <w:rPr>
-                <w:b/>
-              </w:rPr>
-              <w:t xml:space="preserve"> ISO:9001:2008 COMPANY</w:t>
+              <w:t>An ISO:9001:2008 Certified</w:t>
             </w:r>
           </w:p>
         </w:tc>
@@ -410,7 +368,7 @@
               <w:rPr>
                 <w:b/>
               </w:rPr>
-              <w:t xml:space="preserve"> CELAB</w:t>
+              <w:t xml:space="preserve"> Computronics Lab</w:t>
             </w:r>
           </w:p>
           <w:p>
@@ -458,7 +416,25 @@
               <w:rPr>
                 <w:b/>
               </w:rPr>
-              <w:t>4.Rreplacement of card will be made on payment of Rs. 20/-</w:t>
+              <w:t>4.R</w:t>
+            </w:r>
+            <w:r>
+              <w:rPr>
+                <w:b/>
+              </w:rPr>
+              <w:t xml:space="preserve">eplacement of card </w:t>
+            </w:r>
+            <w:r>
+              <w:rPr>
+                <w:b/>
+              </w:rPr>
+              <w:t>will be made on payment of Rs. 6</w:t>
+            </w:r>
+            <w:r>
+              <w:rPr>
+                <w:b/>
+              </w:rPr>
+              <w:t>0/-</w:t>
             </w:r>
           </w:p>
           <w:p/>
@@ -604,7 +580,7 @@
 </file>
 
 <file path=word/styles.xml><?xml version="1.0" encoding="utf-8"?>
-<w:styles xmlns:r="http://schemas.openxmlformats.org/officeDocument/2006/relationships" xmlns:w="http://schemas.openxmlformats.org/wordprocessingml/2006/main">
+<w:styles xmlns:mc="http://schemas.openxmlformats.org/markup-compatibility/2006" xmlns:r="http://schemas.openxmlformats.org/officeDocument/2006/relationships" xmlns:w="http://schemas.openxmlformats.org/wordprocessingml/2006/main" xmlns:w14="http://schemas.microsoft.com/office/word/2010/wordml" xmlns:w15="http://schemas.microsoft.com/office/word/2012/wordml" mc:Ignorable="w14 w15">
   <w:docDefaults>
     <w:rPrDefault>
       <w:rPr>
@@ -620,144 +596,378 @@
       </w:pPr>
     </w:pPrDefault>
   </w:docDefaults>
-  <w:latentStyles w:defLockedState="0" w:defUIPriority="99" w:defSemiHidden="1" w:defUnhideWhenUsed="1" w:defQFormat="0" w:count="267">
-    <w:lsdException w:name="Normal" w:semiHidden="0" w:uiPriority="0" w:unhideWhenUsed="0" w:qFormat="1"/>
-    <w:lsdException w:name="heading 1" w:semiHidden="0" w:uiPriority="9" w:unhideWhenUsed="0" w:qFormat="1"/>
-    <w:lsdException w:name="heading 2" w:uiPriority="9" w:qFormat="1"/>
-    <w:lsdException w:name="heading 3" w:uiPriority="9" w:qFormat="1"/>
-    <w:lsdException w:name="heading 4" w:uiPriority="9" w:qFormat="1"/>
-    <w:lsdException w:name="heading 5" w:uiPriority="9" w:qFormat="1"/>
-    <w:lsdException w:name="heading 6" w:uiPriority="9" w:qFormat="1"/>
-    <w:lsdException w:name="heading 7" w:uiPriority="9" w:qFormat="1"/>
-    <w:lsdException w:name="heading 8" w:uiPriority="9" w:qFormat="1"/>
-    <w:lsdException w:name="heading 9" w:uiPriority="9" w:qFormat="1"/>
-    <w:lsdException w:name="toc 1" w:uiPriority="39"/>
-    <w:lsdException w:name="toc 2" w:uiPriority="39"/>
-    <w:lsdException w:name="toc 3" w:uiPriority="39"/>
-    <w:lsdException w:name="toc 4" w:uiPriority="39"/>
-    <w:lsdException w:name="toc 5" w:uiPriority="39"/>
-    <w:lsdException w:name="toc 6" w:uiPriority="39"/>
-    <w:lsdException w:name="toc 7" w:uiPriority="39"/>
-    <w:lsdException w:name="toc 8" w:uiPriority="39"/>
-    <w:lsdException w:name="toc 9" w:uiPriority="39"/>
-    <w:lsdException w:name="caption" w:uiPriority="35" w:qFormat="1"/>
-    <w:lsdException w:name="Title" w:semiHidden="0" w:uiPriority="10" w:unhideWhenUsed="0" w:qFormat="1"/>
-    <w:lsdException w:name="Default Paragraph Font" w:uiPriority="1"/>
-    <w:lsdException w:name="Subtitle" w:semiHidden="0" w:uiPriority="11" w:unhideWhenUsed="0" w:qFormat="1"/>
-    <w:lsdException w:name="Strong" w:semiHidden="0" w:uiPriority="22" w:unhideWhenUsed="0" w:qFormat="1"/>
-    <w:lsdException w:name="Emphasis" w:semiHidden="0" w:uiPriority="20" w:unhideWhenUsed="0" w:qFormat="1"/>
-    <w:lsdException w:name="Table Grid" w:semiHidden="0" w:uiPriority="59" w:unhideWhenUsed="0"/>
-    <w:lsdException w:name="Placeholder Text" w:unhideWhenUsed="0"/>
-    <w:lsdException w:name="No Spacing" w:semiHidden="0" w:uiPriority="1" w:unhideWhenUsed="0" w:qFormat="1"/>
-    <w:lsdException w:name="Light Shading" w:semiHidden="0" w:uiPriority="60" w:unhideWhenUsed="0"/>
-    <w:lsdException w:name="Light List" w:semiHidden="0" w:uiPriority="61" w:unhideWhenUsed="0"/>
-    <w:lsdException w:name="Light Grid" w:semiHidden="0" w:uiPriority="62" w:unhideWhenUsed="0"/>
-    <w:lsdException w:name="Medium Shading 1" w:semiHidden="0" w:uiPriority="63" w:unhideWhenUsed="0"/>
-    <w:lsdException w:name="Medium Shading 2" w:semiHidden="0" w:uiPriority="64" w:unhideWhenUsed="0"/>
-    <w:lsdException w:name="Medium List 1" w:semiHidden="0" w:uiPriority="65" w:unhideWhenUsed="0"/>
-    <w:lsdException w:name="Medium List 2" w:semiHidden="0" w:uiPriority="66" w:unhideWhenUsed="0"/>
-    <w:lsdException w:name="Medium Grid 1" w:semiHidden="0" w:uiPriority="67" w:unhideWhenUsed="0"/>
-    <w:lsdException w:name="Medium Grid 2" w:semiHidden="0" w:uiPriority="68" w:unhideWhenUsed="0"/>
-    <w:lsdException w:name="Medium Grid 3" w:semiHidden="0" w:uiPriority="69" w:unhideWhenUsed="0"/>
-    <w:lsdException w:name="Dark List" w:semiHidden="0" w:uiPriority="70" w:unhideWhenUsed="0"/>
-    <w:lsdException w:name="Colorful Shading" w:semiHidden="0" w:uiPriority="71" w:unhideWhenUsed="0"/>
-    <w:lsdException w:name="Colorful List" w:semiHidden="0" w:uiPriority="72" w:unhideWhenUsed="0"/>
-    <w:lsdException w:name="Colorful Grid" w:semiHidden="0" w:uiPriority="73" w:unhideWhenUsed="0"/>
-    <w:lsdException w:name="Light Shading Accent 1" w:semiHidden="0" w:uiPriority="60" w:unhideWhenUsed="0"/>
-    <w:lsdException w:name="Light List Accent 1" w:semiHidden="0" w:uiPriority="61" w:unhideWhenUsed="0"/>
-    <w:lsdException w:name="Light Grid Accent 1" w:semiHidden="0" w:uiPriority="62" w:unhideWhenUsed="0"/>
-    <w:lsdException w:name="Medium Shading 1 Accent 1" w:semiHidden="0" w:uiPriority="63" w:unhideWhenUsed="0"/>
-    <w:lsdException w:name="Medium Shading 2 Accent 1" w:semiHidden="0" w:uiPriority="64" w:unhideWhenUsed="0"/>
-    <w:lsdException w:name="Medium List 1 Accent 1" w:semiHidden="0" w:uiPriority="65" w:unhideWhenUsed="0"/>
-    <w:lsdException w:name="Revision" w:unhideWhenUsed="0"/>
-    <w:lsdException w:name="List Paragraph" w:semiHidden="0" w:uiPriority="34" w:unhideWhenUsed="0" w:qFormat="1"/>
-    <w:lsdException w:name="Quote" w:semiHidden="0" w:uiPriority="29" w:unhideWhenUsed="0" w:qFormat="1"/>
-    <w:lsdException w:name="Intense Quote" w:semiHidden="0" w:uiPriority="30" w:unhideWhenUsed="0" w:qFormat="1"/>
-    <w:lsdException w:name="Medium List 2 Accent 1" w:semiHidden="0" w:uiPriority="66" w:unhideWhenUsed="0"/>
-    <w:lsdException w:name="Medium Grid 1 Accent 1" w:semiHidden="0" w:uiPriority="67" w:unhideWhenUsed="0"/>
-    <w:lsdException w:name="Medium Grid 2 Accent 1" w:semiHidden="0" w:uiPriority="68" w:unhideWhenUsed="0"/>
-    <w:lsdException w:name="Medium Grid 3 Accent 1" w:semiHidden="0" w:uiPriority="69" w:unhideWhenUsed="0"/>
-    <w:lsdException w:name="Dark List Accent 1" w:semiHidden="0" w:uiPriority="70" w:unhideWhenUsed="0"/>
-    <w:lsdException w:name="Colorful Shading Accent 1" w:semiHidden="0" w:uiPriority="71" w:unhideWhenUsed="0"/>
-    <w:lsdException w:name="Colorful List Accent 1" w:semiHidden="0" w:uiPriority="72" w:unhideWhenUsed="0"/>
-    <w:lsdException w:name="Colorful Grid Accent 1" w:semiHidden="0" w:uiPriority="73" w:unhideWhenUsed="0"/>
-    <w:lsdException w:name="Light Shading Accent 2" w:semiHidden="0" w:uiPriority="60" w:unhideWhenUsed="0"/>
-    <w:lsdException w:name="Light List Accent 2" w:semiHidden="0" w:uiPriority="61" w:unhideWhenUsed="0"/>
-    <w:lsdException w:name="Light Grid Accent 2" w:semiHidden="0" w:uiPriority="62" w:unhideWhenUsed="0"/>
-    <w:lsdException w:name="Medium Shading 1 Accent 2" w:semiHidden="0" w:uiPriority="63" w:unhideWhenUsed="0"/>
-    <w:lsdException w:name="Medium Shading 2 Accent 2" w:semiHidden="0" w:uiPriority="64" w:unhideWhenUsed="0"/>
-    <w:lsdException w:name="Medium List 1 Accent 2" w:semiHidden="0" w:uiPriority="65" w:unhideWhenUsed="0"/>
-    <w:lsdException w:name="Medium List 2 Accent 2" w:semiHidden="0" w:uiPriority="66" w:unhideWhenUsed="0"/>
-    <w:lsdException w:name="Medium Grid 1 Accent 2" w:semiHidden="0" w:uiPriority="67" w:unhideWhenUsed="0"/>
-    <w:lsdException w:name="Medium Grid 2 Accent 2" w:semiHidden="0" w:uiPriority="68" w:unhideWhenUsed="0"/>
-    <w:lsdException w:name="Medium Grid 3 Accent 2" w:semiHidden="0" w:uiPriority="69" w:unhideWhenUsed="0"/>
-    <w:lsdException w:name="Dark List Accent 2" w:semiHidden="0" w:uiPriority="70" w:unhideWhenUsed="0"/>
-    <w:lsdException w:name="Colorful Shading Accent 2" w:semiHidden="0" w:uiPriority="71" w:unhideWhenUsed="0"/>
-    <w:lsdException w:name="Colorful List Accent 2" w:semiHidden="0" w:uiPriority="72" w:unhideWhenUsed="0"/>
-    <w:lsdException w:name="Colorful Grid Accent 2" w:semiHidden="0" w:uiPriority="73" w:unhideWhenUsed="0"/>
-    <w:lsdException w:name="Light Shading Accent 3" w:semiHidden="0" w:uiPriority="60" w:unhideWhenUsed="0"/>
-    <w:lsdException w:name="Light List Accent 3" w:semiHidden="0" w:uiPriority="61" w:unhideWhenUsed="0"/>
-    <w:lsdException w:name="Light Grid Accent 3" w:semiHidden="0" w:uiPriority="62" w:unhideWhenUsed="0"/>
-    <w:lsdException w:name="Medium Shading 1 Accent 3" w:semiHidden="0" w:uiPriority="63" w:unhideWhenUsed="0"/>
-    <w:lsdException w:name="Medium Shading 2 Accent 3" w:semiHidden="0" w:uiPriority="64" w:unhideWhenUsed="0"/>
-    <w:lsdException w:name="Medium List 1 Accent 3" w:semiHidden="0" w:uiPriority="65" w:unhideWhenUsed="0"/>
-    <w:lsdException w:name="Medium List 2 Accent 3" w:semiHidden="0" w:uiPriority="66" w:unhideWhenUsed="0"/>
-    <w:lsdException w:name="Medium Grid 1 Accent 3" w:semiHidden="0" w:uiPriority="67" w:unhideWhenUsed="0"/>
-    <w:lsdException w:name="Medium Grid 2 Accent 3" w:semiHidden="0" w:uiPriority="68" w:unhideWhenUsed="0"/>
-    <w:lsdException w:name="Medium Grid 3 Accent 3" w:semiHidden="0" w:uiPriority="69" w:unhideWhenUsed="0"/>
-    <w:lsdException w:name="Dark List Accent 3" w:semiHidden="0" w:uiPriority="70" w:unhideWhenUsed="0"/>
-    <w:lsdException w:name="Colorful Shading Accent 3" w:semiHidden="0" w:uiPriority="71" w:unhideWhenUsed="0"/>
-    <w:lsdException w:name="Colorful List Accent 3" w:semiHidden="0" w:uiPriority="72" w:unhideWhenUsed="0"/>
-    <w:lsdException w:name="Colorful Grid Accent 3" w:semiHidden="0" w:uiPriority="73" w:unhideWhenUsed="0"/>
-    <w:lsdException w:name="Light Shading Accent 4" w:semiHidden="0" w:uiPriority="60" w:unhideWhenUsed="0"/>
-    <w:lsdException w:name="Light List Accent 4" w:semiHidden="0" w:uiPriority="61" w:unhideWhenUsed="0"/>
-    <w:lsdException w:name="Light Grid Accent 4" w:semiHidden="0" w:uiPriority="62" w:unhideWhenUsed="0"/>
-    <w:lsdException w:name="Medium Shading 1 Accent 4" w:semiHidden="0" w:uiPriority="63" w:unhideWhenUsed="0"/>
-    <w:lsdException w:name="Medium Shading 2 Accent 4" w:semiHidden="0" w:uiPriority="64" w:unhideWhenUsed="0"/>
-    <w:lsdException w:name="Medium List 1 Accent 4" w:semiHidden="0" w:uiPriority="65" w:unhideWhenUsed="0"/>
-    <w:lsdException w:name="Medium List 2 Accent 4" w:semiHidden="0" w:uiPriority="66" w:unhideWhenUsed="0"/>
-    <w:lsdException w:name="Medium Grid 1 Accent 4" w:semiHidden="0" w:uiPriority="67" w:unhideWhenUsed="0"/>
-    <w:lsdException w:name="Medium Grid 2 Accent 4" w:semiHidden="0" w:uiPriority="68" w:unhideWhenUsed="0"/>
-    <w:lsdException w:name="Medium Grid 3 Accent 4" w:semiHidden="0" w:uiPriority="69" w:unhideWhenUsed="0"/>
-    <w:lsdException w:name="Dark List Accent 4" w:semiHidden="0" w:uiPriority="70" w:unhideWhenUsed="0"/>
-    <w:lsdException w:name="Colorful Shading Accent 4" w:semiHidden="0" w:uiPriority="71" w:unhideWhenUsed="0"/>
-    <w:lsdException w:name="Colorful List Accent 4" w:semiHidden="0" w:uiPriority="72" w:unhideWhenUsed="0"/>
-    <w:lsdException w:name="Colorful Grid Accent 4" w:semiHidden="0" w:uiPriority="73" w:unhideWhenUsed="0"/>
-    <w:lsdException w:name="Light Shading Accent 5" w:semiHidden="0" w:uiPriority="60" w:unhideWhenUsed="0"/>
-    <w:lsdException w:name="Light List Accent 5" w:semiHidden="0" w:uiPriority="61" w:unhideWhenUsed="0"/>
-    <w:lsdException w:name="Light Grid Accent 5" w:semiHidden="0" w:uiPriority="62" w:unhideWhenUsed="0"/>
-    <w:lsdException w:name="Medium Shading 1 Accent 5" w:semiHidden="0" w:uiPriority="63" w:unhideWhenUsed="0"/>
-    <w:lsdException w:name="Medium Shading 2 Accent 5" w:semiHidden="0" w:uiPriority="64" w:unhideWhenUsed="0"/>
-    <w:lsdException w:name="Medium List 1 Accent 5" w:semiHidden="0" w:uiPriority="65" w:unhideWhenUsed="0"/>
-    <w:lsdException w:name="Medium List 2 Accent 5" w:semiHidden="0" w:uiPriority="66" w:unhideWhenUsed="0"/>
-    <w:lsdException w:name="Medium Grid 1 Accent 5" w:semiHidden="0" w:uiPriority="67" w:unhideWhenUsed="0"/>
-    <w:lsdException w:name="Medium Grid 2 Accent 5" w:semiHidden="0" w:uiPriority="68" w:unhideWhenUsed="0"/>
-    <w:lsdException w:name="Medium Grid 3 Accent 5" w:semiHidden="0" w:uiPriority="69" w:unhideWhenUsed="0"/>
-    <w:lsdException w:name="Dark List Accent 5" w:semiHidden="0" w:uiPriority="70" w:unhideWhenUsed="0"/>
-    <w:lsdException w:name="Colorful Shading Accent 5" w:semiHidden="0" w:uiPriority="71" w:unhideWhenUsed="0"/>
-    <w:lsdException w:name="Colorful List Accent 5" w:semiHidden="0" w:uiPriority="72" w:unhideWhenUsed="0"/>
-    <w:lsdException w:name="Colorful Grid Accent 5" w:semiHidden="0" w:uiPriority="73" w:unhideWhenUsed="0"/>
-    <w:lsdException w:name="Light Shading Accent 6" w:semiHidden="0" w:uiPriority="60" w:unhideWhenUsed="0"/>
-    <w:lsdException w:name="Light List Accent 6" w:semiHidden="0" w:uiPriority="61" w:unhideWhenUsed="0"/>
-    <w:lsdException w:name="Light Grid Accent 6" w:semiHidden="0" w:uiPriority="62" w:unhideWhenUsed="0"/>
-    <w:lsdException w:name="Medium Shading 1 Accent 6" w:semiHidden="0" w:uiPriority="63" w:unhideWhenUsed="0"/>
-    <w:lsdException w:name="Medium Shading 2 Accent 6" w:semiHidden="0" w:uiPriority="64" w:unhideWhenUsed="0"/>
-    <w:lsdException w:name="Medium List 1 Accent 6" w:semiHidden="0" w:uiPriority="65" w:unhideWhenUsed="0"/>
-    <w:lsdException w:name="Medium List 2 Accent 6" w:semiHidden="0" w:uiPriority="66" w:unhideWhenUsed="0"/>
-    <w:lsdException w:name="Medium Grid 1 Accent 6" w:semiHidden="0" w:uiPriority="67" w:unhideWhenUsed="0"/>
-    <w:lsdException w:name="Medium Grid 2 Accent 6" w:semiHidden="0" w:uiPriority="68" w:unhideWhenUsed="0"/>
-    <w:lsdException w:name="Medium Grid 3 Accent 6" w:semiHidden="0" w:uiPriority="69" w:unhideWhenUsed="0"/>
-    <w:lsdException w:name="Dark List Accent 6" w:semiHidden="0" w:uiPriority="70" w:unhideWhenUsed="0"/>
-    <w:lsdException w:name="Colorful Shading Accent 6" w:semiHidden="0" w:uiPriority="71" w:unhideWhenUsed="0"/>
-    <w:lsdException w:name="Colorful List Accent 6" w:semiHidden="0" w:uiPriority="72" w:unhideWhenUsed="0"/>
-    <w:lsdException w:name="Colorful Grid Accent 6" w:semiHidden="0" w:uiPriority="73" w:unhideWhenUsed="0"/>
-    <w:lsdException w:name="Subtle Emphasis" w:semiHidden="0" w:uiPriority="19" w:unhideWhenUsed="0" w:qFormat="1"/>
-    <w:lsdException w:name="Intense Emphasis" w:semiHidden="0" w:uiPriority="21" w:unhideWhenUsed="0" w:qFormat="1"/>
-    <w:lsdException w:name="Subtle Reference" w:semiHidden="0" w:uiPriority="31" w:unhideWhenUsed="0" w:qFormat="1"/>
-    <w:lsdException w:name="Intense Reference" w:semiHidden="0" w:uiPriority="32" w:unhideWhenUsed="0" w:qFormat="1"/>
-    <w:lsdException w:name="Book Title" w:semiHidden="0" w:uiPriority="33" w:unhideWhenUsed="0" w:qFormat="1"/>
-    <w:lsdException w:name="Bibliography" w:uiPriority="37"/>
-    <w:lsdException w:name="TOC Heading" w:uiPriority="39" w:qFormat="1"/>
+  <w:latentStyles w:defLockedState="0" w:defUIPriority="99" w:defSemiHidden="0" w:defUnhideWhenUsed="0" w:defQFormat="0" w:count="371">
+    <w:lsdException w:name="Normal" w:uiPriority="0" w:qFormat="1"/>
+    <w:lsdException w:name="heading 1" w:uiPriority="9" w:qFormat="1"/>
+    <w:lsdException w:name="heading 2" w:semiHidden="1" w:uiPriority="9" w:unhideWhenUsed="1" w:qFormat="1"/>
+    <w:lsdException w:name="heading 3" w:semiHidden="1" w:uiPriority="9" w:unhideWhenUsed="1" w:qFormat="1"/>
+    <w:lsdException w:name="heading 4" w:semiHidden="1" w:uiPriority="9" w:unhideWhenUsed="1" w:qFormat="1"/>
+    <w:lsdException w:name="heading 5" w:semiHidden="1" w:uiPriority="9" w:unhideWhenUsed="1" w:qFormat="1"/>
+    <w:lsdException w:name="heading 6" w:semiHidden="1" w:uiPriority="9" w:unhideWhenUsed="1" w:qFormat="1"/>
+    <w:lsdException w:name="heading 7" w:semiHidden="1" w:uiPriority="9" w:unhideWhenUsed="1" w:qFormat="1"/>
+    <w:lsdException w:name="heading 8" w:semiHidden="1" w:uiPriority="9" w:unhideWhenUsed="1" w:qFormat="1"/>
+    <w:lsdException w:name="heading 9" w:semiHidden="1" w:uiPriority="9" w:unhideWhenUsed="1" w:qFormat="1"/>
+    <w:lsdException w:name="index 1" w:semiHidden="1" w:unhideWhenUsed="1"/>
+    <w:lsdException w:name="index 2" w:semiHidden="1" w:unhideWhenUsed="1"/>
+    <w:lsdException w:name="index 3" w:semiHidden="1" w:unhideWhenUsed="1"/>
+    <w:lsdException w:name="index 4" w:semiHidden="1" w:unhideWhenUsed="1"/>
+    <w:lsdException w:name="index 5" w:semiHidden="1" w:unhideWhenUsed="1"/>
+    <w:lsdException w:name="index 6" w:semiHidden="1" w:unhideWhenUsed="1"/>
+    <w:lsdException w:name="index 7" w:semiHidden="1" w:unhideWhenUsed="1"/>
+    <w:lsdException w:name="index 8" w:semiHidden="1" w:unhideWhenUsed="1"/>
+    <w:lsdException w:name="index 9" w:semiHidden="1" w:unhideWhenUsed="1"/>
+    <w:lsdException w:name="toc 1" w:semiHidden="1" w:uiPriority="39" w:unhideWhenUsed="1"/>
+    <w:lsdException w:name="toc 2" w:semiHidden="1" w:uiPriority="39" w:unhideWhenUsed="1"/>
+    <w:lsdException w:name="toc 3" w:semiHidden="1" w:uiPriority="39" w:unhideWhenUsed="1"/>
+    <w:lsdException w:name="toc 4" w:semiHidden="1" w:uiPriority="39" w:unhideWhenUsed="1"/>
+    <w:lsdException w:name="toc 5" w:semiHidden="1" w:uiPriority="39" w:unhideWhenUsed="1"/>
+    <w:lsdException w:name="toc 6" w:semiHidden="1" w:uiPriority="39" w:unhideWhenUsed="1"/>
+    <w:lsdException w:name="toc 7" w:semiHidden="1" w:uiPriority="39" w:unhideWhenUsed="1"/>
+    <w:lsdException w:name="toc 8" w:semiHidden="1" w:uiPriority="39" w:unhideWhenUsed="1"/>
+    <w:lsdException w:name="toc 9" w:semiHidden="1" w:uiPriority="39" w:unhideWhenUsed="1"/>
+    <w:lsdException w:name="Normal Indent" w:semiHidden="1" w:unhideWhenUsed="1"/>
+    <w:lsdException w:name="footnote text" w:semiHidden="1" w:unhideWhenUsed="1"/>
+    <w:lsdException w:name="annotation text" w:semiHidden="1" w:unhideWhenUsed="1"/>
+    <w:lsdException w:name="header" w:semiHidden="1" w:unhideWhenUsed="1"/>
+    <w:lsdException w:name="footer" w:semiHidden="1" w:unhideWhenUsed="1"/>
+    <w:lsdException w:name="index heading" w:semiHidden="1" w:unhideWhenUsed="1"/>
+    <w:lsdException w:name="caption" w:semiHidden="1" w:uiPriority="35" w:unhideWhenUsed="1" w:qFormat="1"/>
+    <w:lsdException w:name="table of figures" w:semiHidden="1" w:unhideWhenUsed="1"/>
+    <w:lsdException w:name="envelope address" w:semiHidden="1" w:unhideWhenUsed="1"/>
+    <w:lsdException w:name="envelope return" w:semiHidden="1" w:unhideWhenUsed="1"/>
+    <w:lsdException w:name="footnote reference" w:semiHidden="1" w:unhideWhenUsed="1"/>
+    <w:lsdException w:name="annotation reference" w:semiHidden="1" w:unhideWhenUsed="1"/>
+    <w:lsdException w:name="line number" w:semiHidden="1" w:unhideWhenUsed="1"/>
+    <w:lsdException w:name="page number" w:semiHidden="1" w:unhideWhenUsed="1"/>
+    <w:lsdException w:name="endnote reference" w:semiHidden="1" w:unhideWhenUsed="1"/>
+    <w:lsdException w:name="endnote text" w:semiHidden="1" w:unhideWhenUsed="1"/>
+    <w:lsdException w:name="table of authorities" w:semiHidden="1" w:unhideWhenUsed="1"/>
+    <w:lsdException w:name="macro" w:semiHidden="1" w:unhideWhenUsed="1"/>
+    <w:lsdException w:name="toa heading" w:semiHidden="1" w:unhideWhenUsed="1"/>
+    <w:lsdException w:name="List" w:semiHidden="1" w:unhideWhenUsed="1"/>
+    <w:lsdException w:name="List Bullet" w:semiHidden="1" w:unhideWhenUsed="1"/>
+    <w:lsdException w:name="List Number" w:semiHidden="1" w:unhideWhenUsed="1"/>
+    <w:lsdException w:name="List 2" w:semiHidden="1" w:unhideWhenUsed="1"/>
+    <w:lsdException w:name="List 3" w:semiHidden="1" w:unhideWhenUsed="1"/>
+    <w:lsdException w:name="List 4" w:semiHidden="1" w:unhideWhenUsed="1"/>
+    <w:lsdException w:name="List 5" w:semiHidden="1" w:unhideWhenUsed="1"/>
+    <w:lsdException w:name="List Bullet 2" w:semiHidden="1" w:unhideWhenUsed="1"/>
+    <w:lsdException w:name="List Bullet 3" w:semiHidden="1" w:unhideWhenUsed="1"/>
+    <w:lsdException w:name="List Bullet 4" w:semiHidden="1" w:unhideWhenUsed="1"/>
+    <w:lsdException w:name="List Bullet 5" w:semiHidden="1" w:unhideWhenUsed="1"/>
+    <w:lsdException w:name="List Number 2" w:semiHidden="1" w:unhideWhenUsed="1"/>
+    <w:lsdException w:name="List Number 3" w:semiHidden="1" w:unhideWhenUsed="1"/>
+    <w:lsdException w:name="List Number 4" w:semiHidden="1" w:unhideWhenUsed="1"/>
+    <w:lsdException w:name="List Number 5" w:semiHidden="1" w:unhideWhenUsed="1"/>
+    <w:lsdException w:name="Title" w:uiPriority="10" w:qFormat="1"/>
+    <w:lsdException w:name="Closing" w:semiHidden="1" w:unhideWhenUsed="1"/>
+    <w:lsdException w:name="Signature" w:semiHidden="1" w:unhideWhenUsed="1"/>
+    <w:lsdException w:name="Default Paragraph Font" w:semiHidden="1" w:uiPriority="1" w:unhideWhenUsed="1"/>
+    <w:lsdException w:name="Body Text" w:semiHidden="1" w:unhideWhenUsed="1"/>
+    <w:lsdException w:name="Body Text Indent" w:semiHidden="1" w:unhideWhenUsed="1"/>
+    <w:lsdException w:name="List Continue" w:semiHidden="1" w:unhideWhenUsed="1"/>
+    <w:lsdException w:name="List Continue 2" w:semiHidden="1" w:unhideWhenUsed="1"/>
+    <w:lsdException w:name="List Continue 3" w:semiHidden="1" w:unhideWhenUsed="1"/>
+    <w:lsdException w:name="List Continue 4" w:semiHidden="1" w:unhideWhenUsed="1"/>
+    <w:lsdException w:name="List Continue 5" w:semiHidden="1" w:unhideWhenUsed="1"/>
+    <w:lsdException w:name="Message Header" w:semiHidden="1" w:unhideWhenUsed="1"/>
+    <w:lsdException w:name="Subtitle" w:uiPriority="11" w:qFormat="1"/>
+    <w:lsdException w:name="Salutation" w:semiHidden="1" w:unhideWhenUsed="1"/>
+    <w:lsdException w:name="Date" w:semiHidden="1" w:unhideWhenUsed="1"/>
+    <w:lsdException w:name="Body Text First Indent" w:semiHidden="1" w:unhideWhenUsed="1"/>
+    <w:lsdException w:name="Body Text First Indent 2" w:semiHidden="1" w:unhideWhenUsed="1"/>
+    <w:lsdException w:name="Note Heading" w:semiHidden="1" w:unhideWhenUsed="1"/>
+    <w:lsdException w:name="Body Text 2" w:semiHidden="1" w:unhideWhenUsed="1"/>
+    <w:lsdException w:name="Body Text 3" w:semiHidden="1" w:unhideWhenUsed="1"/>
+    <w:lsdException w:name="Body Text Indent 2" w:semiHidden="1" w:unhideWhenUsed="1"/>
+    <w:lsdException w:name="Body Text Indent 3" w:semiHidden="1" w:unhideWhenUsed="1"/>
+    <w:lsdException w:name="Block Text" w:semiHidden="1" w:unhideWhenUsed="1"/>
+    <w:lsdException w:name="Hyperlink" w:semiHidden="1" w:unhideWhenUsed="1"/>
+    <w:lsdException w:name="FollowedHyperlink" w:semiHidden="1" w:unhideWhenUsed="1"/>
+    <w:lsdException w:name="Strong" w:uiPriority="22" w:qFormat="1"/>
+    <w:lsdException w:name="Emphasis" w:uiPriority="20" w:qFormat="1"/>
+    <w:lsdException w:name="Document Map" w:semiHidden="1" w:unhideWhenUsed="1"/>
+    <w:lsdException w:name="Plain Text" w:semiHidden="1" w:unhideWhenUsed="1"/>
+    <w:lsdException w:name="E-mail Signature" w:semiHidden="1" w:unhideWhenUsed="1"/>
+    <w:lsdException w:name="HTML Top of Form" w:semiHidden="1" w:unhideWhenUsed="1"/>
+    <w:lsdException w:name="HTML Bottom of Form" w:semiHidden="1" w:unhideWhenUsed="1"/>
+    <w:lsdException w:name="Normal (Web)" w:semiHidden="1" w:unhideWhenUsed="1"/>
+    <w:lsdException w:name="HTML Acronym" w:semiHidden="1" w:unhideWhenUsed="1"/>
+    <w:lsdException w:name="HTML Address" w:semiHidden="1" w:unhideWhenUsed="1"/>
+    <w:lsdException w:name="HTML Cite" w:semiHidden="1" w:unhideWhenUsed="1"/>
+    <w:lsdException w:name="HTML Code" w:semiHidden="1" w:unhideWhenUsed="1"/>
+    <w:lsdException w:name="HTML Definition" w:semiHidden="1" w:unhideWhenUsed="1"/>
+    <w:lsdException w:name="HTML Keyboard" w:semiHidden="1" w:unhideWhenUsed="1"/>
+    <w:lsdException w:name="HTML Preformatted" w:semiHidden="1" w:unhideWhenUsed="1"/>
+    <w:lsdException w:name="HTML Sample" w:semiHidden="1" w:unhideWhenUsed="1"/>
+    <w:lsdException w:name="HTML Typewriter" w:semiHidden="1" w:unhideWhenUsed="1"/>
+    <w:lsdException w:name="HTML Variable" w:semiHidden="1" w:unhideWhenUsed="1"/>
+    <w:lsdException w:name="Normal Table" w:semiHidden="1" w:unhideWhenUsed="1"/>
+    <w:lsdException w:name="annotation subject" w:semiHidden="1" w:unhideWhenUsed="1"/>
+    <w:lsdException w:name="No List" w:semiHidden="1" w:unhideWhenUsed="1"/>
+    <w:lsdException w:name="Outline List 1" w:semiHidden="1" w:unhideWhenUsed="1"/>
+    <w:lsdException w:name="Outline List 2" w:semiHidden="1" w:unhideWhenUsed="1"/>
+    <w:lsdException w:name="Outline List 3" w:semiHidden="1" w:unhideWhenUsed="1"/>
+    <w:lsdException w:name="Table Simple 1" w:semiHidden="1" w:unhideWhenUsed="1"/>
+    <w:lsdException w:name="Table Simple 2" w:semiHidden="1" w:unhideWhenUsed="1"/>
+    <w:lsdException w:name="Table Simple 3" w:semiHidden="1" w:unhideWhenUsed="1"/>
+    <w:lsdException w:name="Table Classic 1" w:semiHidden="1" w:unhideWhenUsed="1"/>
+    <w:lsdException w:name="Table Classic 2" w:semiHidden="1" w:unhideWhenUsed="1"/>
+    <w:lsdException w:name="Table Classic 3" w:semiHidden="1" w:unhideWhenUsed="1"/>
+    <w:lsdException w:name="Table Classic 4" w:semiHidden="1" w:unhideWhenUsed="1"/>
+    <w:lsdException w:name="Table Colorful 1" w:semiHidden="1" w:unhideWhenUsed="1"/>
+    <w:lsdException w:name="Table Colorful 2" w:semiHidden="1" w:unhideWhenUsed="1"/>
+    <w:lsdException w:name="Table Colorful 3" w:semiHidden="1" w:unhideWhenUsed="1"/>
+    <w:lsdException w:name="Table Columns 1" w:semiHidden="1" w:unhideWhenUsed="1"/>
+    <w:lsdException w:name="Table Columns 2" w:semiHidden="1" w:unhideWhenUsed="1"/>
+    <w:lsdException w:name="Table Columns 3" w:semiHidden="1" w:unhideWhenUsed="1"/>
+    <w:lsdException w:name="Table Columns 4" w:semiHidden="1" w:unhideWhenUsed="1"/>
+    <w:lsdException w:name="Table Columns 5" w:semiHidden="1" w:unhideWhenUsed="1"/>
+    <w:lsdException w:name="Table Grid 1" w:semiHidden="1" w:unhideWhenUsed="1"/>
+    <w:lsdException w:name="Table Grid 2" w:semiHidden="1" w:unhideWhenUsed="1"/>
+    <w:lsdException w:name="Table Grid 3" w:semiHidden="1" w:unhideWhenUsed="1"/>
+    <w:lsdException w:name="Table Grid 4" w:semiHidden="1" w:unhideWhenUsed="1"/>
+    <w:lsdException w:name="Table Grid 5" w:semiHidden="1" w:unhideWhenUsed="1"/>
+    <w:lsdException w:name="Table Grid 6" w:semiHidden="1" w:unhideWhenUsed="1"/>
+    <w:lsdException w:name="Table Grid 7" w:semiHidden="1" w:unhideWhenUsed="1"/>
+    <w:lsdException w:name="Table Grid 8" w:semiHidden="1" w:unhideWhenUsed="1"/>
+    <w:lsdException w:name="Table List 1" w:semiHidden="1" w:unhideWhenUsed="1"/>
+    <w:lsdException w:name="Table List 2" w:semiHidden="1" w:unhideWhenUsed="1"/>
+    <w:lsdException w:name="Table List 3" w:semiHidden="1" w:unhideWhenUsed="1"/>
+    <w:lsdException w:name="Table List 4" w:semiHidden="1" w:unhideWhenUsed="1"/>
+    <w:lsdException w:name="Table List 5" w:semiHidden="1" w:unhideWhenUsed="1"/>
+    <w:lsdException w:name="Table List 6" w:semiHidden="1" w:unhideWhenUsed="1"/>
+    <w:lsdException w:name="Table List 7" w:semiHidden="1" w:unhideWhenUsed="1"/>
+    <w:lsdException w:name="Table List 8" w:semiHidden="1" w:unhideWhenUsed="1"/>
+    <w:lsdException w:name="Table 3D effects 1" w:semiHidden="1" w:unhideWhenUsed="1"/>
+    <w:lsdException w:name="Table 3D effects 2" w:semiHidden="1" w:unhideWhenUsed="1"/>
+    <w:lsdException w:name="Table 3D effects 3" w:semiHidden="1" w:unhideWhenUsed="1"/>
+    <w:lsdException w:name="Table Contemporary" w:semiHidden="1" w:unhideWhenUsed="1"/>
+    <w:lsdException w:name="Table Elegant" w:semiHidden="1" w:unhideWhenUsed="1"/>
+    <w:lsdException w:name="Table Professional" w:semiHidden="1" w:unhideWhenUsed="1"/>
+    <w:lsdException w:name="Table Subtle 1" w:semiHidden="1" w:unhideWhenUsed="1"/>
+    <w:lsdException w:name="Table Subtle 2" w:semiHidden="1" w:unhideWhenUsed="1"/>
+    <w:lsdException w:name="Table Web 1" w:semiHidden="1" w:unhideWhenUsed="1"/>
+    <w:lsdException w:name="Table Web 2" w:semiHidden="1" w:unhideWhenUsed="1"/>
+    <w:lsdException w:name="Table Web 3" w:semiHidden="1" w:unhideWhenUsed="1"/>
+    <w:lsdException w:name="Balloon Text" w:semiHidden="1" w:unhideWhenUsed="1"/>
+    <w:lsdException w:name="Table Grid" w:uiPriority="59"/>
+    <w:lsdException w:name="Table Theme" w:semiHidden="1" w:unhideWhenUsed="1"/>
+    <w:lsdException w:name="Placeholder Text" w:semiHidden="1"/>
+    <w:lsdException w:name="No Spacing" w:uiPriority="1" w:qFormat="1"/>
+    <w:lsdException w:name="Light Shading" w:uiPriority="60"/>
+    <w:lsdException w:name="Light List" w:uiPriority="61"/>
+    <w:lsdException w:name="Light Grid" w:uiPriority="62"/>
+    <w:lsdException w:name="Medium Shading 1" w:uiPriority="63"/>
+    <w:lsdException w:name="Medium Shading 2" w:uiPriority="64"/>
+    <w:lsdException w:name="Medium List 1" w:uiPriority="65"/>
+    <w:lsdException w:name="Medium List 2" w:uiPriority="66"/>
+    <w:lsdException w:name="Medium Grid 1" w:uiPriority="67"/>
+    <w:lsdException w:name="Medium Grid 2" w:uiPriority="68"/>
+    <w:lsdException w:name="Medium Grid 3" w:uiPriority="69"/>
+    <w:lsdException w:name="Dark List" w:uiPriority="70"/>
+    <w:lsdException w:name="Colorful Shading" w:uiPriority="71"/>
+    <w:lsdException w:name="Colorful List" w:uiPriority="72"/>
+    <w:lsdException w:name="Colorful Grid" w:uiPriority="73"/>
+    <w:lsdException w:name="Light Shading Accent 1" w:uiPriority="60"/>
+    <w:lsdException w:name="Light List Accent 1" w:uiPriority="61"/>
+    <w:lsdException w:name="Light Grid Accent 1" w:uiPriority="62"/>
+    <w:lsdException w:name="Medium Shading 1 Accent 1" w:uiPriority="63"/>
+    <w:lsdException w:name="Medium Shading 2 Accent 1" w:uiPriority="64"/>
+    <w:lsdException w:name="Medium List 1 Accent 1" w:uiPriority="65"/>
+    <w:lsdException w:name="Revision" w:semiHidden="1"/>
+    <w:lsdException w:name="List Paragraph" w:uiPriority="34" w:qFormat="1"/>
+    <w:lsdException w:name="Quote" w:uiPriority="29" w:qFormat="1"/>
+    <w:lsdException w:name="Intense Quote" w:uiPriority="30" w:qFormat="1"/>
+    <w:lsdException w:name="Medium List 2 Accent 1" w:uiPriority="66"/>
+    <w:lsdException w:name="Medium Grid 1 Accent 1" w:uiPriority="67"/>
+    <w:lsdException w:name="Medium Grid 2 Accent 1" w:uiPriority="68"/>
+    <w:lsdException w:name="Medium Grid 3 Accent 1" w:uiPriority="69"/>
+    <w:lsdException w:name="Dark List Accent 1" w:uiPriority="70"/>
+    <w:lsdException w:name="Colorful Shading Accent 1" w:uiPriority="71"/>
+    <w:lsdException w:name="Colorful List Accent 1" w:uiPriority="72"/>
+    <w:lsdException w:name="Colorful Grid Accent 1" w:uiPriority="73"/>
+    <w:lsdException w:name="Light Shading Accent 2" w:uiPriority="60"/>
+    <w:lsdException w:name="Light List Accent 2" w:uiPriority="61"/>
+    <w:lsdException w:name="Light Grid Accent 2" w:uiPriority="62"/>
+    <w:lsdException w:name="Medium Shading 1 Accent 2" w:uiPriority="63"/>
+    <w:lsdException w:name="Medium Shading 2 Accent 2" w:uiPriority="64"/>
+    <w:lsdException w:name="Medium List 1 Accent 2" w:uiPriority="65"/>
+    <w:lsdException w:name="Medium List 2 Accent 2" w:uiPriority="66"/>
+    <w:lsdException w:name="Medium Grid 1 Accent 2" w:uiPriority="67"/>
+    <w:lsdException w:name="Medium Grid 2 Accent 2" w:uiPriority="68"/>
+    <w:lsdException w:name="Medium Grid 3 Accent 2" w:uiPriority="69"/>
+    <w:lsdException w:name="Dark List Accent 2" w:uiPriority="70"/>
+    <w:lsdException w:name="Colorful Shading Accent 2" w:uiPriority="71"/>
+    <w:lsdException w:name="Colorful List Accent 2" w:uiPriority="72"/>
+    <w:lsdException w:name="Colorful Grid Accent 2" w:uiPriority="73"/>
+    <w:lsdException w:name="Light Shading Accent 3" w:uiPriority="60"/>
+    <w:lsdException w:name="Light List Accent 3" w:uiPriority="61"/>
+    <w:lsdException w:name="Light Grid Accent 3" w:uiPriority="62"/>
+    <w:lsdException w:name="Medium Shading 1 Accent 3" w:uiPriority="63"/>
+    <w:lsdException w:name="Medium Shading 2 Accent 3" w:uiPriority="64"/>
+    <w:lsdException w:name="Medium List 1 Accent 3" w:uiPriority="65"/>
+    <w:lsdException w:name="Medium List 2 Accent 3" w:uiPriority="66"/>
+    <w:lsdException w:name="Medium Grid 1 Accent 3" w:uiPriority="67"/>
+    <w:lsdException w:name="Medium Grid 2 Accent 3" w:uiPriority="68"/>
+    <w:lsdException w:name="Medium Grid 3 Accent 3" w:uiPriority="69"/>
+    <w:lsdException w:name="Dark List Accent 3" w:uiPriority="70"/>
+    <w:lsdException w:name="Colorful Shading Accent 3" w:uiPriority="71"/>
+    <w:lsdException w:name="Colorful List Accent 3" w:uiPriority="72"/>
+    <w:lsdException w:name="Colorful Grid Accent 3" w:uiPriority="73"/>
+    <w:lsdException w:name="Light Shading Accent 4" w:uiPriority="60"/>
+    <w:lsdException w:name="Light List Accent 4" w:uiPriority="61"/>
+    <w:lsdException w:name="Light Grid Accent 4" w:uiPriority="62"/>
+    <w:lsdException w:name="Medium Shading 1 Accent 4" w:uiPriority="63"/>
+    <w:lsdException w:name="Medium Shading 2 Accent 4" w:uiPriority="64"/>
+    <w:lsdException w:name="Medium List 1 Accent 4" w:uiPriority="65"/>
+    <w:lsdException w:name="Medium List 2 Accent 4" w:uiPriority="66"/>
+    <w:lsdException w:name="Medium Grid 1 Accent 4" w:uiPriority="67"/>
+    <w:lsdException w:name="Medium Grid 2 Accent 4" w:uiPriority="68"/>
+    <w:lsdException w:name="Medium Grid 3 Accent 4" w:uiPriority="69"/>
+    <w:lsdException w:name="Dark List Accent 4" w:uiPriority="70"/>
+    <w:lsdException w:name="Colorful Shading Accent 4" w:uiPriority="71"/>
+    <w:lsdException w:name="Colorful List Accent 4" w:uiPriority="72"/>
+    <w:lsdException w:name="Colorful Grid Accent 4" w:uiPriority="73"/>
+    <w:lsdException w:name="Light Shading Accent 5" w:uiPriority="60"/>
+    <w:lsdException w:name="Light List Accent 5" w:uiPriority="61"/>
+    <w:lsdException w:name="Light Grid Accent 5" w:uiPriority="62"/>
+    <w:lsdException w:name="Medium Shading 1 Accent 5" w:uiPriority="63"/>
+    <w:lsdException w:name="Medium Shading 2 Accent 5" w:uiPriority="64"/>
+    <w:lsdException w:name="Medium List 1 Accent 5" w:uiPriority="65"/>
+    <w:lsdException w:name="Medium List 2 Accent 5" w:uiPriority="66"/>
+    <w:lsdException w:name="Medium Grid 1 Accent 5" w:uiPriority="67"/>
+    <w:lsdException w:name="Medium Grid 2 Accent 5" w:uiPriority="68"/>
+    <w:lsdException w:name="Medium Grid 3 Accent 5" w:uiPriority="69"/>
+    <w:lsdException w:name="Dark List Accent 5" w:uiPriority="70"/>
+    <w:lsdException w:name="Colorful Shading Accent 5" w:uiPriority="71"/>
+    <w:lsdException w:name="Colorful List Accent 5" w:uiPriority="72"/>
+    <w:lsdException w:name="Colorful Grid Accent 5" w:uiPriority="73"/>
+    <w:lsdException w:name="Light Shading Accent 6" w:uiPriority="60"/>
+    <w:lsdException w:name="Light List Accent 6" w:uiPriority="61"/>
+    <w:lsdException w:name="Light Grid Accent 6" w:uiPriority="62"/>
+    <w:lsdException w:name="Medium Shading 1 Accent 6" w:uiPriority="63"/>
+    <w:lsdException w:name="Medium Shading 2 Accent 6" w:uiPriority="64"/>
+    <w:lsdException w:name="Medium List 1 Accent 6" w:uiPriority="65"/>
+    <w:lsdException w:name="Medium List 2 Accent 6" w:uiPriority="66"/>
+    <w:lsdException w:name="Medium Grid 1 Accent 6" w:uiPriority="67"/>
+    <w:lsdException w:name="Medium Grid 2 Accent 6" w:uiPriority="68"/>
+    <w:lsdException w:name="Medium Grid 3 Accent 6" w:uiPriority="69"/>
+    <w:lsdException w:name="Dark List Accent 6" w:uiPriority="70"/>
+    <w:lsdException w:name="Colorful Shading Accent 6" w:uiPriority="71"/>
+    <w:lsdException w:name="Colorful List Accent 6" w:uiPriority="72"/>
+    <w:lsdException w:name="Colorful Grid Accent 6" w:uiPriority="73"/>
+    <w:lsdException w:name="Subtle Emphasis" w:uiPriority="19" w:qFormat="1"/>
+    <w:lsdException w:name="Intense Emphasis" w:uiPriority="21" w:qFormat="1"/>
+    <w:lsdException w:name="Subtle Reference" w:uiPriority="31" w:qFormat="1"/>
+    <w:lsdException w:name="Intense Reference" w:uiPriority="32" w:qFormat="1"/>
+    <w:lsdException w:name="Book Title" w:uiPriority="33" w:qFormat="1"/>
+    <w:lsdException w:name="Bibliography" w:semiHidden="1" w:uiPriority="37" w:unhideWhenUsed="1"/>
+    <w:lsdException w:name="TOC Heading" w:semiHidden="1" w:uiPriority="39" w:unhideWhenUsed="1" w:qFormat="1"/>
+    <w:lsdException w:name="Plain Table 1" w:uiPriority="41"/>
+    <w:lsdException w:name="Plain Table 2" w:uiPriority="42"/>
+    <w:lsdException w:name="Plain Table 3" w:uiPriority="43"/>
+    <w:lsdException w:name="Plain Table 4" w:uiPriority="44"/>
+    <w:lsdException w:name="Plain Table 5" w:uiPriority="45"/>
+    <w:lsdException w:name="Grid Table Light" w:uiPriority="40"/>
+    <w:lsdException w:name="Grid Table 1 Light" w:uiPriority="46"/>
+    <w:lsdException w:name="Grid Table 2" w:uiPriority="47"/>
+    <w:lsdException w:name="Grid Table 3" w:uiPriority="48"/>
+    <w:lsdException w:name="Grid Table 4" w:uiPriority="49"/>
+    <w:lsdException w:name="Grid Table 5 Dark" w:uiPriority="50"/>
+    <w:lsdException w:name="Grid Table 6 Colorful" w:uiPriority="51"/>
+    <w:lsdException w:name="Grid Table 7 Colorful" w:uiPriority="52"/>
+    <w:lsdException w:name="Grid Table 1 Light Accent 1" w:uiPriority="46"/>
+    <w:lsdException w:name="Grid Table 2 Accent 1" w:uiPriority="47"/>
+    <w:lsdException w:name="Grid Table 3 Accent 1" w:uiPriority="48"/>
+    <w:lsdException w:name="Grid Table 4 Accent 1" w:uiPriority="49"/>
+    <w:lsdException w:name="Grid Table 5 Dark Accent 1" w:uiPriority="50"/>
+    <w:lsdException w:name="Grid Table 6 Colorful Accent 1" w:uiPriority="51"/>
+    <w:lsdException w:name="Grid Table 7 Colorful Accent 1" w:uiPriority="52"/>
+    <w:lsdException w:name="Grid Table 1 Light Accent 2" w:uiPriority="46"/>
+    <w:lsdException w:name="Grid Table 2 Accent 2" w:uiPriority="47"/>
+    <w:lsdException w:name="Grid Table 3 Accent 2" w:uiPriority="48"/>
+    <w:lsdException w:name="Grid Table 4 Accent 2" w:uiPriority="49"/>
+    <w:lsdException w:name="Grid Table 5 Dark Accent 2" w:uiPriority="50"/>
+    <w:lsdException w:name="Grid Table 6 Colorful Accent 2" w:uiPriority="51"/>
+    <w:lsdException w:name="Grid Table 7 Colorful Accent 2" w:uiPriority="52"/>
+    <w:lsdException w:name="Grid Table 1 Light Accent 3" w:uiPriority="46"/>
+    <w:lsdException w:name="Grid Table 2 Accent 3" w:uiPriority="47"/>
+    <w:lsdException w:name="Grid Table 3 Accent 3" w:uiPriority="48"/>
+    <w:lsdException w:name="Grid Table 4 Accent 3" w:uiPriority="49"/>
+    <w:lsdException w:name="Grid Table 5 Dark Accent 3" w:uiPriority="50"/>
+    <w:lsdException w:name="Grid Table 6 Colorful Accent 3" w:uiPriority="51"/>
+    <w:lsdException w:name="Grid Table 7 Colorful Accent 3" w:uiPriority="52"/>
+    <w:lsdException w:name="Grid Table 1 Light Accent 4" w:uiPriority="46"/>
+    <w:lsdException w:name="Grid Table 2 Accent 4" w:uiPriority="47"/>
+    <w:lsdException w:name="Grid Table 3 Accent 4" w:uiPriority="48"/>
+    <w:lsdException w:name="Grid Table 4 Accent 4" w:uiPriority="49"/>
+    <w:lsdException w:name="Grid Table 5 Dark Accent 4" w:uiPriority="50"/>
+    <w:lsdException w:name="Grid Table 6 Colorful Accent 4" w:uiPriority="51"/>
+    <w:lsdException w:name="Grid Table 7 Colorful Accent 4" w:uiPriority="52"/>
+    <w:lsdException w:name="Grid Table 1 Light Accent 5" w:uiPriority="46"/>
+    <w:lsdException w:name="Grid Table 2 Accent 5" w:uiPriority="47"/>
+    <w:lsdException w:name="Grid Table 3 Accent 5" w:uiPriority="48"/>
+    <w:lsdException w:name="Grid Table 4 Accent 5" w:uiPriority="49"/>
+    <w:lsdException w:name="Grid Table 5 Dark Accent 5" w:uiPriority="50"/>
+    <w:lsdException w:name="Grid Table 6 Colorful Accent 5" w:uiPriority="51"/>
+    <w:lsdException w:name="Grid Table 7 Colorful Accent 5" w:uiPriority="52"/>
+    <w:lsdException w:name="Grid Table 1 Light Accent 6" w:uiPriority="46"/>
+    <w:lsdException w:name="Grid Table 2 Accent 6" w:uiPriority="47"/>
+    <w:lsdException w:name="Grid Table 3 Accent 6" w:uiPriority="48"/>
+    <w:lsdException w:name="Grid Table 4 Accent 6" w:uiPriority="49"/>
+    <w:lsdException w:name="Grid Table 5 Dark Accent 6" w:uiPriority="50"/>
+    <w:lsdException w:name="Grid Table 6 Colorful Accent 6" w:uiPriority="51"/>
+    <w:lsdException w:name="Grid Table 7 Colorful Accent 6" w:uiPriority="52"/>
+    <w:lsdException w:name="List Table 1 Light" w:uiPriority="46"/>
+    <w:lsdException w:name="List Table 2" w:uiPriority="47"/>
+    <w:lsdException w:name="List Table 3" w:uiPriority="48"/>
+    <w:lsdException w:name="List Table 4" w:uiPriority="49"/>
+    <w:lsdException w:name="List Table 5 Dark" w:uiPriority="50"/>
+    <w:lsdException w:name="List Table 6 Colorful" w:uiPriority="51"/>
+    <w:lsdException w:name="List Table 7 Colorful" w:uiPriority="52"/>
+    <w:lsdException w:name="List Table 1 Light Accent 1" w:uiPriority="46"/>
+    <w:lsdException w:name="List Table 2 Accent 1" w:uiPriority="47"/>
+    <w:lsdException w:name="List Table 3 Accent 1" w:uiPriority="48"/>
+    <w:lsdException w:name="List Table 4 Accent 1" w:uiPriority="49"/>
+    <w:lsdException w:name="List Table 5 Dark Accent 1" w:uiPriority="50"/>
+    <w:lsdException w:name="List Table 6 Colorful Accent 1" w:uiPriority="51"/>
+    <w:lsdException w:name="List Table 7 Colorful Accent 1" w:uiPriority="52"/>
+    <w:lsdException w:name="List Table 1 Light Accent 2" w:uiPriority="46"/>
+    <w:lsdException w:name="List Table 2 Accent 2" w:uiPriority="47"/>
+    <w:lsdException w:name="List Table 3 Accent 2" w:uiPriority="48"/>
+    <w:lsdException w:name="List Table 4 Accent 2" w:uiPriority="49"/>
+    <w:lsdException w:name="List Table 5 Dark Accent 2" w:uiPriority="50"/>
+    <w:lsdException w:name="List Table 6 Colorful Accent 2" w:uiPriority="51"/>
+    <w:lsdException w:name="List Table 7 Colorful Accent 2" w:uiPriority="52"/>
+    <w:lsdException w:name="List Table 1 Light Accent 3" w:uiPriority="46"/>
+    <w:lsdException w:name="List Table 2 Accent 3" w:uiPriority="47"/>
+    <w:lsdException w:name="List Table 3 Accent 3" w:uiPriority="48"/>
+    <w:lsdException w:name="List Table 4 Accent 3" w:uiPriority="49"/>
+    <w:lsdException w:name="List Table 5 Dark Accent 3" w:uiPriority="50"/>
+    <w:lsdException w:name="List Table 6 Colorful Accent 3" w:uiPriority="51"/>
+    <w:lsdException w:name="List Table 7 Colorful Accent 3" w:uiPriority="52"/>
+    <w:lsdException w:name="List Table 1 Light Accent 4" w:uiPriority="46"/>
+    <w:lsdException w:name="List Table 2 Accent 4" w:uiPriority="47"/>
+    <w:lsdException w:name="List Table 3 Accent 4" w:uiPriority="48"/>
+    <w:lsdException w:name="List Table 4 Accent 4" w:uiPriority="49"/>
+    <w:lsdException w:name="List Table 5 Dark Accent 4" w:uiPriority="50"/>
+    <w:lsdException w:name="List Table 6 Colorful Accent 4" w:uiPriority="51"/>
+    <w:lsdException w:name="List Table 7 Colorful Accent 4" w:uiPriority="52"/>
+    <w:lsdException w:name="List Table 1 Light Accent 5" w:uiPriority="46"/>
+    <w:lsdException w:name="List Table 2 Accent 5" w:uiPriority="47"/>
+    <w:lsdException w:name="List Table 3 Accent 5" w:uiPriority="48"/>
+    <w:lsdException w:name="List Table 4 Accent 5" w:uiPriority="49"/>
+    <w:lsdException w:name="List Table 5 Dark Accent 5" w:uiPriority="50"/>
+    <w:lsdException w:name="List Table 6 Colorful Accent 5" w:uiPriority="51"/>
+    <w:lsdException w:name="List Table 7 Colorful Accent 5" w:uiPriority="52"/>
+    <w:lsdException w:name="List Table 1 Light Accent 6" w:uiPriority="46"/>
+    <w:lsdException w:name="List Table 2 Accent 6" w:uiPriority="47"/>
+    <w:lsdException w:name="List Table 3 Accent 6" w:uiPriority="48"/>
+    <w:lsdException w:name="List Table 4 Accent 6" w:uiPriority="49"/>
+    <w:lsdException w:name="List Table 5 Dark Accent 6" w:uiPriority="50"/>
+    <w:lsdException w:name="List Table 6 Colorful Accent 6" w:uiPriority="51"/>
+    <w:lsdException w:name="List Table 7 Colorful Accent 6" w:uiPriority="52"/>
   </w:latentStyles>
   <w:style w:type="paragraph" w:default="1" w:styleId="Normal">
     <w:name w:val="Normal"/>
@@ -775,7 +985,6 @@
     <w:uiPriority w:val="99"/>
     <w:semiHidden/>
     <w:unhideWhenUsed/>
-    <w:qFormat/>
     <w:tblPr>
       <w:tblInd w:w="0" w:type="dxa"/>
       <w:tblCellMar>
@@ -801,7 +1010,6 @@
       <w:spacing w:after="0" w:line="240" w:lineRule="auto"/>
     </w:pPr>
     <w:tblPr>
-      <w:tblInd w:w="0" w:type="dxa"/>
       <w:tblBorders>
         <w:top w:val="single" w:sz="4" w:space="0" w:color="000000" w:themeColor="text1"/>
         <w:left w:val="single" w:sz="4" w:space="0" w:color="000000" w:themeColor="text1"/>
@@ -810,12 +1018,6 @@
         <w:insideH w:val="single" w:sz="4" w:space="0" w:color="000000" w:themeColor="text1"/>
         <w:insideV w:val="single" w:sz="4" w:space="0" w:color="000000" w:themeColor="text1"/>
       </w:tblBorders>
-      <w:tblCellMar>
-        <w:top w:w="0" w:type="dxa"/>
-        <w:left w:w="108" w:type="dxa"/>
-        <w:bottom w:w="0" w:type="dxa"/>
-        <w:right w:w="108" w:type="dxa"/>
-      </w:tblCellMar>
     </w:tblPr>
   </w:style>
   <w:style w:type="character" w:styleId="Hyperlink">

--- a/trunk/documents/training/id_card.docx
+++ b/trunk/documents/training/id_card.docx
@@ -40,7 +40,7 @@
               <w:rPr>
                 <w:b/>
               </w:rPr>
-              <w:t>IDENTITY CARD</w:t>
+              <w:t>Membership Card</w:t>
             </w:r>
           </w:p>
         </w:tc>
@@ -181,8 +181,6 @@
                 <w:sz w:val="20"/>
               </w:rPr>
             </w:pPr>
-            <w:bookmarkStart w:id="0" w:name="_GoBack"/>
-            <w:bookmarkEnd w:id="0"/>
           </w:p>
           <w:p>
             <w:pPr>
@@ -273,13 +271,16 @@
               </w:rPr>
               <w:tab/>
             </w:r>
-            <w:r>
-              <w:rPr>
-                <w:b/>
-                <w:sz w:val="14"/>
-              </w:rPr>
-              <w:t>WWW.COMPUTRONICSLAB.COM</w:t>
-            </w:r>
+            <w:hyperlink r:id="rId4" w:history="1">
+              <w:r>
+                <w:rPr>
+                  <w:rStyle w:val="Hyperlink"/>
+                  <w:b/>
+                  <w:sz w:val="14"/>
+                </w:rPr>
+                <w:t>WWW.COMPUTRONICSLAB.COM</w:t>
+              </w:r>
+            </w:hyperlink>
           </w:p>
         </w:tc>
       </w:tr>
@@ -314,7 +315,13 @@
               <w:rPr>
                 <w:b/>
               </w:rPr>
-              <w:t>An ISO:9001:2008 Certified</w:t>
+              <w:t>An ISO-</w:t>
+            </w:r>
+            <w:r>
+              <w:rPr>
+                <w:b/>
+              </w:rPr>
+              <w:t>9001:2008 Certified</w:t>
             </w:r>
           </w:p>
         </w:tc>
@@ -428,7 +435,13 @@
               <w:rPr>
                 <w:b/>
               </w:rPr>
-              <w:t>will be made on payment of Rs. 6</w:t>
+              <w:t>will be made on payment of Rs.</w:t>
+            </w:r>
+            <w:r>
+              <w:rPr>
+                <w:b/>
+              </w:rPr>
+              <w:t>6</w:t>
             </w:r>
             <w:r>
               <w:rPr>
@@ -475,7 +488,18 @@
                 <w:sz w:val="18"/>
                 <w:szCs w:val="19"/>
               </w:rPr>
-              <w:t>Office No. 50/51, R.K.Plaza, Beta-1,</w:t>
+              <w:t>Office No. 50/51, R.K.Plaza</w:t>
+            </w:r>
+            <w:bookmarkStart w:id="0" w:name="_GoBack"/>
+            <w:bookmarkEnd w:id="0"/>
+            <w:r>
+              <w:rPr>
+                <w:rFonts w:ascii="Arial" w:eastAsia="Times New Roman" w:hAnsi="Arial" w:cs="Arial"/>
+                <w:color w:val="222222"/>
+                <w:sz w:val="18"/>
+                <w:szCs w:val="19"/>
+              </w:rPr>
+              <w:t>, Beta-1,</w:t>
             </w:r>
           </w:p>
           <w:p>
@@ -527,20 +551,64 @@
                 <w:sz w:val="18"/>
                 <w:szCs w:val="19"/>
               </w:rPr>
-              <w:t>Contact - 0120-2321094/ 07503021151</w:t>
+              <w:t>Contact - 0120-2321094</w:t>
+            </w:r>
+            <w:r>
+              <w:rPr>
+                <w:rFonts w:ascii="Arial" w:eastAsia="Times New Roman" w:hAnsi="Arial" w:cs="Arial"/>
+                <w:color w:val="222222"/>
+                <w:sz w:val="18"/>
+                <w:szCs w:val="19"/>
+              </w:rPr>
+              <w:t xml:space="preserve"> </w:t>
+            </w:r>
+            <w:r>
+              <w:rPr>
+                <w:rFonts w:ascii="Arial" w:eastAsia="Times New Roman" w:hAnsi="Arial" w:cs="Arial"/>
+                <w:color w:val="222222"/>
+                <w:sz w:val="18"/>
+                <w:szCs w:val="19"/>
+              </w:rPr>
+              <w:t>/</w:t>
+            </w:r>
+            <w:r>
+              <w:rPr>
+                <w:rFonts w:ascii="Arial" w:eastAsia="Times New Roman" w:hAnsi="Arial" w:cs="Arial"/>
+                <w:color w:val="222222"/>
+                <w:sz w:val="18"/>
+                <w:szCs w:val="19"/>
+              </w:rPr>
+              <w:t xml:space="preserve"> 9990132235 / </w:t>
+            </w:r>
+            <w:r>
+              <w:rPr>
+                <w:rFonts w:ascii="Arial" w:eastAsia="Times New Roman" w:hAnsi="Arial" w:cs="Arial"/>
+                <w:color w:val="222222"/>
+                <w:sz w:val="18"/>
+                <w:szCs w:val="19"/>
+              </w:rPr>
+              <w:t>7503021151</w:t>
             </w:r>
           </w:p>
           <w:p>
             <w:pPr>
               <w:shd w:val="clear" w:color="auto" w:fill="FFFFFF"/>
-              <w:rPr>
-                <w:rFonts w:ascii="Arial" w:eastAsia="Times New Roman" w:hAnsi="Arial" w:cs="Arial"/>
-                <w:color w:val="222222"/>
-                <w:sz w:val="18"/>
-                <w:szCs w:val="19"/>
-              </w:rPr>
-            </w:pPr>
-            <w:hyperlink r:id="rId4" w:tgtFrame="_blank" w:history="1">
+            </w:pPr>
+            <w:r>
+              <w:t>info@computronicslab.com</w:t>
+            </w:r>
+          </w:p>
+          <w:p>
+            <w:pPr>
+              <w:shd w:val="clear" w:color="auto" w:fill="FFFFFF"/>
+              <w:rPr>
+                <w:rFonts w:ascii="Arial" w:eastAsia="Times New Roman" w:hAnsi="Arial" w:cs="Arial"/>
+                <w:color w:val="222222"/>
+                <w:sz w:val="18"/>
+                <w:szCs w:val="19"/>
+              </w:rPr>
+            </w:pPr>
+            <w:hyperlink r:id="rId5" w:tgtFrame="_blank" w:history="1">
               <w:r>
                 <w:rPr>
                   <w:rFonts w:ascii="Arial" w:eastAsia="Times New Roman" w:hAnsi="Arial" w:cs="Arial"/>
@@ -1024,7 +1092,6 @@
     <w:name w:val="Hyperlink"/>
     <w:basedOn w:val="DefaultParagraphFont"/>
     <w:uiPriority w:val="99"/>
-    <w:semiHidden/>
     <w:unhideWhenUsed/>
     <w:rsid w:val="006B457E"/>
     <w:rPr>
